--- a/Part2.docx
+++ b/Part2.docx
@@ -5,6 +5,81 @@
     <w:p>
       <w:pPr>
         <w:pStyle w:val="Heading1"/>
+        <w:shd w:val="clear" w:color="auto" w:fill="FFFFFF"/>
+        <w:spacing w:before="0" w:after="150"/>
+        <w:rPr>
+          <w:rFonts w:ascii="Helvetica" w:hAnsi="Helvetica" w:cs="Helvetica"/>
+          <w:color w:val="333333"/>
+        </w:rPr>
+      </w:pPr>
+      <w:r>
+        <w:rPr>
+          <w:rFonts w:ascii="Helvetica" w:hAnsi="Helvetica" w:cs="Helvetica"/>
+          <w:color w:val="333333"/>
+        </w:rPr>
+        <w:fldChar w:fldCharType="begin"/>
+      </w:r>
+      <w:r>
+        <w:rPr>
+          <w:rFonts w:ascii="Helvetica" w:hAnsi="Helvetica" w:cs="Helvetica"/>
+          <w:color w:val="333333"/>
+        </w:rPr>
+        <w:instrText xml:space="preserve"> HYPERLINK "https://www.kaggle.com/c/noaa-right-whale-recognition" </w:instrText>
+      </w:r>
+      <w:r>
+        <w:rPr>
+          <w:rFonts w:ascii="Helvetica" w:hAnsi="Helvetica" w:cs="Helvetica"/>
+          <w:color w:val="333333"/>
+        </w:rPr>
+        <w:fldChar w:fldCharType="separate"/>
+      </w:r>
+      <w:r>
+        <w:rPr>
+          <w:rStyle w:val="Hyperlink"/>
+          <w:rFonts w:ascii="Helvetica" w:hAnsi="Helvetica" w:cs="Helvetica"/>
+          <w:color w:val="111111"/>
+          <w:sz w:val="39"/>
+          <w:szCs w:val="39"/>
+        </w:rPr>
+        <w:t>Right Whale Recognition</w:t>
+      </w:r>
+      <w:r>
+        <w:rPr>
+          <w:rFonts w:ascii="Helvetica" w:hAnsi="Helvetica" w:cs="Helvetica"/>
+          <w:color w:val="333333"/>
+        </w:rPr>
+        <w:fldChar w:fldCharType="end"/>
+      </w:r>
+    </w:p>
+    <w:p>
+      <w:r>
+        <w:t>(</w:t>
+      </w:r>
+      <w:proofErr w:type="gramStart"/>
+      <w:r>
+        <w:t>by</w:t>
+      </w:r>
+      <w:proofErr w:type="gramEnd"/>
+      <w:r>
+        <w:t xml:space="preserve"> E. </w:t>
+      </w:r>
+      <w:proofErr w:type="spellStart"/>
+      <w:r>
+        <w:t>Dybdahl</w:t>
+      </w:r>
+      <w:proofErr w:type="spellEnd"/>
+      <w:r>
+        <w:t>, A. Rosenbloom, and S. Srinivasan</w:t>
+      </w:r>
+      <w:bookmarkStart w:id="0" w:name="_GoBack"/>
+      <w:bookmarkEnd w:id="0"/>
+      <w:r>
+        <w:t>)</w:t>
+      </w:r>
+    </w:p>
+    <w:p>
+      <w:pPr>
+        <w:pStyle w:val="Heading1"/>
       </w:pPr>
       <w:r>
         <w:t>Part 2: Model construction and evaluation</w:t>
@@ -34,10 +109,7 @@
         <w:t>algorithm</w:t>
       </w:r>
       <w:r>
-        <w:t xml:space="preserve"> -- </w:t>
-      </w:r>
-      <w:r>
-        <w:t xml:space="preserve">developed in 1987 by </w:t>
+        <w:t xml:space="preserve"> -- developed in 1987 by </w:t>
       </w:r>
       <w:proofErr w:type="spellStart"/>
       <w:r>
@@ -109,7 +181,6 @@
         <w:keepNext/>
         <w:jc w:val="center"/>
       </w:pPr>
-      <w:bookmarkStart w:id="0" w:name="_GoBack"/>
       <w:r>
         <w:rPr>
           <w:noProof/>
@@ -150,7 +221,6 @@
           </wp:inline>
         </w:drawing>
       </w:r>
-      <w:bookmarkEnd w:id="0"/>
     </w:p>
     <w:p>
       <w:pPr>
@@ -160,14 +230,27 @@
       <w:r>
         <w:t xml:space="preserve">Figure </w:t>
       </w:r>
-      <w:fldSimple w:instr=" SEQ Figure \* ARABIC ">
-        <w:r>
-          <w:rPr>
-            <w:noProof/>
-          </w:rPr>
-          <w:t>1</w:t>
-        </w:r>
-      </w:fldSimple>
+      <w:r>
+        <w:fldChar w:fldCharType="begin"/>
+      </w:r>
+      <w:r>
+        <w:instrText xml:space="preserve"> SEQ Figure \* ARABIC </w:instrText>
+      </w:r>
+      <w:r>
+        <w:fldChar w:fldCharType="separate"/>
+      </w:r>
+      <w:r>
+        <w:rPr>
+          <w:noProof/>
+        </w:rPr>
+        <w:t>1</w:t>
+      </w:r>
+      <w:r>
+        <w:rPr>
+          <w:noProof/>
+        </w:rPr>
+        <w:fldChar w:fldCharType="end"/>
+      </w:r>
       <w:r>
         <w:t>.  The average "face"</w:t>
       </w:r>
@@ -268,14 +351,27 @@
       <w:r>
         <w:t xml:space="preserve">Figure </w:t>
       </w:r>
-      <w:fldSimple w:instr=" SEQ Figure \* ARABIC ">
-        <w:r>
-          <w:rPr>
-            <w:noProof/>
-          </w:rPr>
-          <w:t>2</w:t>
-        </w:r>
-      </w:fldSimple>
+      <w:r>
+        <w:fldChar w:fldCharType="begin"/>
+      </w:r>
+      <w:r>
+        <w:instrText xml:space="preserve"> SEQ Figure \* ARABIC </w:instrText>
+      </w:r>
+      <w:r>
+        <w:fldChar w:fldCharType="separate"/>
+      </w:r>
+      <w:r>
+        <w:rPr>
+          <w:noProof/>
+        </w:rPr>
+        <w:t>2</w:t>
+      </w:r>
+      <w:r>
+        <w:rPr>
+          <w:noProof/>
+        </w:rPr>
+        <w:fldChar w:fldCharType="end"/>
+      </w:r>
       <w:r>
         <w:t xml:space="preserve">.  Top 10 </w:t>
       </w:r>
@@ -379,14 +475,27 @@
       <w:r>
         <w:t xml:space="preserve">Figure </w:t>
       </w:r>
-      <w:fldSimple w:instr=" SEQ Figure \* ARABIC ">
-        <w:r>
-          <w:rPr>
-            <w:noProof/>
-          </w:rPr>
-          <w:t>3</w:t>
-        </w:r>
-      </w:fldSimple>
+      <w:r>
+        <w:fldChar w:fldCharType="begin"/>
+      </w:r>
+      <w:r>
+        <w:instrText xml:space="preserve"> SEQ Figure \* ARABIC </w:instrText>
+      </w:r>
+      <w:r>
+        <w:fldChar w:fldCharType="separate"/>
+      </w:r>
+      <w:r>
+        <w:rPr>
+          <w:noProof/>
+        </w:rPr>
+        <w:t>3</w:t>
+      </w:r>
+      <w:r>
+        <w:rPr>
+          <w:noProof/>
+        </w:rPr>
+        <w:fldChar w:fldCharType="end"/>
+      </w:r>
       <w:r>
         <w:t xml:space="preserve">. HSV </w:t>
       </w:r>
@@ -482,14 +591,27 @@
       <w:r>
         <w:t xml:space="preserve">Figure </w:t>
       </w:r>
-      <w:fldSimple w:instr=" SEQ Figure \* ARABIC ">
-        <w:r>
-          <w:rPr>
-            <w:noProof/>
-          </w:rPr>
-          <w:t>4</w:t>
-        </w:r>
-      </w:fldSimple>
+      <w:r>
+        <w:fldChar w:fldCharType="begin"/>
+      </w:r>
+      <w:r>
+        <w:instrText xml:space="preserve"> SEQ Figure \* ARABIC </w:instrText>
+      </w:r>
+      <w:r>
+        <w:fldChar w:fldCharType="separate"/>
+      </w:r>
+      <w:r>
+        <w:rPr>
+          <w:noProof/>
+        </w:rPr>
+        <w:t>4</w:t>
+      </w:r>
+      <w:r>
+        <w:rPr>
+          <w:noProof/>
+        </w:rPr>
+        <w:fldChar w:fldCharType="end"/>
+      </w:r>
       <w:r>
         <w:t>. HSV-based cluster samples</w:t>
       </w:r>
@@ -1880,6 +2002,18 @@
       <w:szCs w:val="18"/>
     </w:rPr>
   </w:style>
+  <w:style w:type="character" w:styleId="Hyperlink">
+    <w:name w:val="Hyperlink"/>
+    <w:basedOn w:val="DefaultParagraphFont"/>
+    <w:uiPriority w:val="99"/>
+    <w:semiHidden/>
+    <w:unhideWhenUsed/>
+    <w:rsid w:val="007D0537"/>
+    <w:rPr>
+      <w:color w:val="0000FF"/>
+      <w:u w:val="single"/>
+    </w:rPr>
+  </w:style>
 </w:styles>
 </file>
 
